--- a/JS Advanced - 2019.09.16/03. Arrays/Exercises/JS-Advanced-Arrays-Exercise.docx
+++ b/JS Advanced - 2019.09.16/03. Arrays/Exercises/JS-Advanced-Arrays-Exercise.docx
@@ -104,7 +104,7 @@
             <w:sz w:val="24"/>
             <w:szCs w:val="24"/>
           </w:rPr>
-          <w:t>https://judge.softuni.bg/Contests/313/Exercise-Arrays-and-Matrices</w:t>
+          <w:t>https://judge.softuni.bg/Contests/1798/Exercise-Arrays</w:t>
         </w:r>
       </w:hyperlink>
       <w:r>
@@ -1095,432 +1095,33 @@
           <w:sz w:val="24"/>
           <w:szCs w:val="24"/>
         </w:rPr>
-        <w:t>Let’s start by extracting the delimiter from the input array:</w:t>
-      </w:r>
-    </w:p>
-    <w:p>
-      <w:pPr>
-        <w:pStyle w:val="ListParagraph"/>
-        <w:jc w:val="center"/>
-        <w:rPr>
-          <w:sz w:val="24"/>
-          <w:szCs w:val="24"/>
-        </w:rPr>
-      </w:pPr>
-      <w:r>
-        <w:rPr>
-          <w:noProof/>
-          <w:sz w:val="24"/>
-          <w:szCs w:val="24"/>
-        </w:rPr>
-        <w:drawing>
-          <wp:inline distT="0" distB="0" distL="0" distR="0" wp14:anchorId="6C3D76A2" wp14:editId="4E1F70C2">
-            <wp:extent cx="3916908" cy="589934"/>
-            <wp:effectExtent l="19050" t="19050" r="26670" b="19685"/>
-            <wp:docPr id="6" name="Picture 6"/>
-            <wp:cNvGraphicFramePr>
-              <a:graphicFrameLocks xmlns:a="http://schemas.openxmlformats.org/drawingml/2006/main" noChangeAspect="1"/>
-            </wp:cNvGraphicFramePr>
-            <a:graphic xmlns:a="http://schemas.openxmlformats.org/drawingml/2006/main">
-              <a:graphicData uri="http://schemas.openxmlformats.org/drawingml/2006/picture">
-                <pic:pic xmlns:pic="http://schemas.openxmlformats.org/drawingml/2006/picture">
-                  <pic:nvPicPr>
-                    <pic:cNvPr id="0" name="Picture 2"/>
-                    <pic:cNvPicPr>
-                      <a:picLocks noChangeAspect="1" noChangeArrowheads="1"/>
-                    </pic:cNvPicPr>
-                  </pic:nvPicPr>
-                  <pic:blipFill>
-                    <a:blip r:embed="rId10">
-                      <a:extLst>
-                        <a:ext uri="{28A0092B-C50C-407E-A947-70E740481C1C}">
-                          <a14:useLocalDpi xmlns:a14="http://schemas.microsoft.com/office/drawing/2010/main" val="0"/>
-                        </a:ext>
-                      </a:extLst>
-                    </a:blip>
-                    <a:srcRect/>
-                    <a:stretch>
-                      <a:fillRect/>
-                    </a:stretch>
-                  </pic:blipFill>
-                  <pic:spPr bwMode="auto">
-                    <a:xfrm>
-                      <a:off x="0" y="0"/>
-                      <a:ext cx="3921073" cy="590561"/>
-                    </a:xfrm>
-                    <a:prstGeom prst="rect">
-                      <a:avLst/>
-                    </a:prstGeom>
-                    <a:noFill/>
-                    <a:ln>
-                      <a:solidFill>
-                        <a:schemeClr val="tx1"/>
-                      </a:solidFill>
-                    </a:ln>
-                  </pic:spPr>
-                </pic:pic>
-              </a:graphicData>
-            </a:graphic>
-          </wp:inline>
-        </w:drawing>
-      </w:r>
-    </w:p>
-    <w:p>
-      <w:pPr>
-        <w:pStyle w:val="ListParagraph"/>
-        <w:numPr>
-          <w:ilvl w:val="0"/>
-          <w:numId w:val="15"/>
-        </w:numPr>
-        <w:rPr>
-          <w:sz w:val="24"/>
-          <w:szCs w:val="24"/>
-        </w:rPr>
-      </w:pPr>
-      <w:r>
-        <w:rPr>
-          <w:sz w:val="24"/>
-          <w:szCs w:val="24"/>
-        </w:rPr>
-        <w:t>Now that we have the element, we need to delete it from the array, because we don’t need it in the output.</w:t>
-      </w:r>
-      <w:r>
-        <w:rPr>
-          <w:sz w:val="24"/>
-          <w:szCs w:val="24"/>
-        </w:rPr>
-        <w:t xml:space="preserve"> Thankfully, the Array in JavaScript has a </w:t>
-      </w:r>
-      <w:r>
-        <w:rPr>
+        <w:t xml:space="preserve">Use the functions </w:t>
+      </w:r>
+      <w:r>
+        <w:rPr>
+          <w:rFonts w:ascii="Consolas" w:hAnsi="Consolas"/>
           <w:b/>
           <w:sz w:val="24"/>
           <w:szCs w:val="24"/>
         </w:rPr>
-        <w:t>built-in function</w:t>
-      </w:r>
-      <w:r>
-        <w:rPr>
-          <w:sz w:val="24"/>
-          <w:szCs w:val="24"/>
-        </w:rPr>
-        <w:t xml:space="preserve"> for </w:t>
-      </w:r>
-      <w:r>
-        <w:rPr>
+        <w:t>pop()</w:t>
+      </w:r>
+      <w:r>
+        <w:rPr>
+          <w:sz w:val="24"/>
+          <w:szCs w:val="24"/>
+        </w:rPr>
+        <w:t xml:space="preserve"> and </w:t>
+      </w:r>
+      <w:r>
+        <w:rPr>
+          <w:rFonts w:ascii="Consolas" w:hAnsi="Consolas"/>
           <w:b/>
           <w:sz w:val="24"/>
           <w:szCs w:val="24"/>
         </w:rPr>
-        <w:t>removing the last element</w:t>
-      </w:r>
-      <w:r>
-        <w:rPr>
-          <w:sz w:val="24"/>
-          <w:szCs w:val="24"/>
-        </w:rPr>
-        <w:t xml:space="preserve">, which is </w:t>
-      </w:r>
-      <w:r>
-        <w:rPr>
-          <w:rStyle w:val="CodeChar"/>
-        </w:rPr>
-        <w:t>Array.pop()</w:t>
-      </w:r>
-      <w:r>
-        <w:rPr>
-          <w:noProof/>
-          <w:sz w:val="24"/>
-          <w:szCs w:val="24"/>
-        </w:rPr>
-        <w:t>.</w:t>
-      </w:r>
-    </w:p>
-    <w:p>
-      <w:pPr>
-        <w:pStyle w:val="ListParagraph"/>
-        <w:jc w:val="center"/>
-        <w:rPr>
-          <w:sz w:val="24"/>
-          <w:szCs w:val="24"/>
-        </w:rPr>
-      </w:pPr>
-      <w:r>
-        <w:rPr>
-          <w:noProof/>
-          <w:sz w:val="24"/>
-          <w:szCs w:val="24"/>
-        </w:rPr>
-        <w:drawing>
-          <wp:inline distT="0" distB="0" distL="0" distR="0" wp14:anchorId="626FEAB4" wp14:editId="4D9E0DE6">
-            <wp:extent cx="3766782" cy="783531"/>
-            <wp:effectExtent l="19050" t="19050" r="24765" b="17145"/>
-            <wp:docPr id="7" name="Picture 7"/>
-            <wp:cNvGraphicFramePr>
-              <a:graphicFrameLocks xmlns:a="http://schemas.openxmlformats.org/drawingml/2006/main" noChangeAspect="1"/>
-            </wp:cNvGraphicFramePr>
-            <a:graphic xmlns:a="http://schemas.openxmlformats.org/drawingml/2006/main">
-              <a:graphicData uri="http://schemas.openxmlformats.org/drawingml/2006/picture">
-                <pic:pic xmlns:pic="http://schemas.openxmlformats.org/drawingml/2006/picture">
-                  <pic:nvPicPr>
-                    <pic:cNvPr id="0" name="Picture 3"/>
-                    <pic:cNvPicPr>
-                      <a:picLocks noChangeAspect="1" noChangeArrowheads="1"/>
-                    </pic:cNvPicPr>
-                  </pic:nvPicPr>
-                  <pic:blipFill>
-                    <a:blip r:embed="rId11">
-                      <a:extLst>
-                        <a:ext uri="{28A0092B-C50C-407E-A947-70E740481C1C}">
-                          <a14:useLocalDpi xmlns:a14="http://schemas.microsoft.com/office/drawing/2010/main" val="0"/>
-                        </a:ext>
-                      </a:extLst>
-                    </a:blip>
-                    <a:srcRect/>
-                    <a:stretch>
-                      <a:fillRect/>
-                    </a:stretch>
-                  </pic:blipFill>
-                  <pic:spPr bwMode="auto">
-                    <a:xfrm>
-                      <a:off x="0" y="0"/>
-                      <a:ext cx="3766708" cy="783516"/>
-                    </a:xfrm>
-                    <a:prstGeom prst="rect">
-                      <a:avLst/>
-                    </a:prstGeom>
-                    <a:noFill/>
-                    <a:ln>
-                      <a:solidFill>
-                        <a:schemeClr val="tx1"/>
-                      </a:solidFill>
-                    </a:ln>
-                  </pic:spPr>
-                </pic:pic>
-              </a:graphicData>
-            </a:graphic>
-          </wp:inline>
-        </w:drawing>
-      </w:r>
-    </w:p>
-    <w:p>
-      <w:pPr>
-        <w:pStyle w:val="ListParagraph"/>
-        <w:numPr>
-          <w:ilvl w:val="0"/>
-          <w:numId w:val="15"/>
-        </w:numPr>
-        <w:rPr>
-          <w:sz w:val="24"/>
-          <w:szCs w:val="24"/>
-        </w:rPr>
-      </w:pPr>
-      <w:r>
-        <w:rPr>
-          <w:sz w:val="24"/>
-          <w:szCs w:val="24"/>
-        </w:rPr>
-        <w:t xml:space="preserve">And </w:t>
-      </w:r>
-      <w:r>
-        <w:rPr>
-          <w:sz w:val="24"/>
-          <w:szCs w:val="24"/>
-        </w:rPr>
-        <w:t>finally</w:t>
-      </w:r>
-      <w:r>
-        <w:rPr>
-          <w:sz w:val="24"/>
-          <w:szCs w:val="24"/>
-        </w:rPr>
-        <w:t>, let’s print each element of the array, separated wit</w:t>
-      </w:r>
-      <w:r>
-        <w:rPr>
-          <w:sz w:val="24"/>
-          <w:szCs w:val="24"/>
-        </w:rPr>
-        <w:t>h the next one by the delimiter:</w:t>
-      </w:r>
-    </w:p>
-    <w:p>
-      <w:pPr>
-        <w:pStyle w:val="ListParagraph"/>
-        <w:jc w:val="center"/>
-        <w:rPr>
-          <w:sz w:val="24"/>
-          <w:szCs w:val="24"/>
-        </w:rPr>
-      </w:pPr>
-      <w:r>
-        <w:rPr>
-          <w:noProof/>
-          <w:sz w:val="24"/>
-          <w:szCs w:val="24"/>
-        </w:rPr>
-        <w:lastRenderedPageBreak/>
-        <w:drawing>
-          <wp:inline distT="0" distB="0" distL="0" distR="0" wp14:anchorId="61662B45" wp14:editId="581BB967">
-            <wp:extent cx="3391469" cy="2015530"/>
-            <wp:effectExtent l="19050" t="19050" r="19050" b="22860"/>
-            <wp:docPr id="8" name="Picture 8"/>
-            <wp:cNvGraphicFramePr>
-              <a:graphicFrameLocks xmlns:a="http://schemas.openxmlformats.org/drawingml/2006/main" noChangeAspect="1"/>
-            </wp:cNvGraphicFramePr>
-            <a:graphic xmlns:a="http://schemas.openxmlformats.org/drawingml/2006/main">
-              <a:graphicData uri="http://schemas.openxmlformats.org/drawingml/2006/picture">
-                <pic:pic xmlns:pic="http://schemas.openxmlformats.org/drawingml/2006/picture">
-                  <pic:nvPicPr>
-                    <pic:cNvPr id="0" name="Picture 4"/>
-                    <pic:cNvPicPr>
-                      <a:picLocks noChangeAspect="1" noChangeArrowheads="1"/>
-                    </pic:cNvPicPr>
-                  </pic:nvPicPr>
-                  <pic:blipFill>
-                    <a:blip r:embed="rId12">
-                      <a:extLst>
-                        <a:ext uri="{28A0092B-C50C-407E-A947-70E740481C1C}">
-                          <a14:useLocalDpi xmlns:a14="http://schemas.microsoft.com/office/drawing/2010/main" val="0"/>
-                        </a:ext>
-                      </a:extLst>
-                    </a:blip>
-                    <a:srcRect/>
-                    <a:stretch>
-                      <a:fillRect/>
-                    </a:stretch>
-                  </pic:blipFill>
-                  <pic:spPr bwMode="auto">
-                    <a:xfrm>
-                      <a:off x="0" y="0"/>
-                      <a:ext cx="3395579" cy="2017973"/>
-                    </a:xfrm>
-                    <a:prstGeom prst="rect">
-                      <a:avLst/>
-                    </a:prstGeom>
-                    <a:noFill/>
-                    <a:ln>
-                      <a:solidFill>
-                        <a:schemeClr val="tx1"/>
-                      </a:solidFill>
-                    </a:ln>
-                  </pic:spPr>
-                </pic:pic>
-              </a:graphicData>
-            </a:graphic>
-          </wp:inline>
-        </w:drawing>
-      </w:r>
-    </w:p>
-    <w:p>
-      <w:pPr>
-        <w:pStyle w:val="ListParagraph"/>
-        <w:jc w:val="center"/>
-        <w:rPr>
-          <w:sz w:val="24"/>
-          <w:szCs w:val="24"/>
-        </w:rPr>
-      </w:pPr>
-    </w:p>
-    <w:p>
-      <w:pPr>
-        <w:pStyle w:val="ListParagraph"/>
-        <w:numPr>
-          <w:ilvl w:val="0"/>
-          <w:numId w:val="15"/>
-        </w:numPr>
-        <w:rPr>
-          <w:sz w:val="24"/>
-          <w:szCs w:val="24"/>
-        </w:rPr>
-      </w:pPr>
-      <w:r>
-        <w:rPr>
-          <w:sz w:val="24"/>
-          <w:szCs w:val="24"/>
-        </w:rPr>
-        <w:t xml:space="preserve">The </w:t>
-      </w:r>
-      <w:r>
-        <w:rPr>
-          <w:rStyle w:val="CodeChar"/>
-          <w:sz w:val="24"/>
-          <w:szCs w:val="24"/>
-        </w:rPr>
-        <w:t>result</w:t>
-      </w:r>
-      <w:r>
-        <w:rPr>
-          <w:sz w:val="24"/>
-          <w:szCs w:val="24"/>
-        </w:rPr>
-        <w:t xml:space="preserve"> variable holds our final string.</w:t>
-      </w:r>
-      <w:r>
-        <w:rPr>
-          <w:sz w:val="24"/>
-          <w:szCs w:val="24"/>
-        </w:rPr>
-        <w:t xml:space="preserve"> The</w:t>
-      </w:r>
-      <w:r>
-        <w:rPr>
-          <w:sz w:val="24"/>
-          <w:szCs w:val="24"/>
-        </w:rPr>
-        <w:t xml:space="preserve"> </w:t>
-      </w:r>
-      <w:r>
-        <w:rPr>
-          <w:rStyle w:val="CodeChar"/>
-          <w:sz w:val="24"/>
-          <w:szCs w:val="24"/>
-        </w:rPr>
-        <w:t>if</w:t>
-      </w:r>
-      <w:r>
-        <w:rPr>
-          <w:sz w:val="24"/>
-          <w:szCs w:val="24"/>
-        </w:rPr>
-        <w:t xml:space="preserve"> check in the loop is necessary so that we don’t </w:t>
-      </w:r>
-      <w:r>
-        <w:rPr>
-          <w:b/>
-          <w:sz w:val="24"/>
-          <w:szCs w:val="24"/>
-        </w:rPr>
-        <w:t>attach an</w:t>
-      </w:r>
-      <w:r>
-        <w:rPr>
-          <w:sz w:val="24"/>
-          <w:szCs w:val="24"/>
-        </w:rPr>
-        <w:t xml:space="preserve"> </w:t>
-      </w:r>
-      <w:r>
-        <w:rPr>
-          <w:b/>
-          <w:sz w:val="24"/>
-          <w:szCs w:val="24"/>
-        </w:rPr>
-        <w:t>unneeded delimiter</w:t>
-      </w:r>
-      <w:r>
-        <w:rPr>
-          <w:sz w:val="24"/>
-          <w:szCs w:val="24"/>
-        </w:rPr>
-        <w:t xml:space="preserve"> somewhere in the result string.</w:t>
-      </w:r>
-    </w:p>
-    <w:p>
-      <w:pPr>
-        <w:pStyle w:val="ListParagraph"/>
-        <w:jc w:val="center"/>
-      </w:pPr>
+        <w:t>join()</w:t>
+      </w:r>
     </w:p>
     <w:p>
       <w:pPr>
@@ -3154,6 +2755,7 @@
         <w:pStyle w:val="Heading2"/>
       </w:pPr>
       <w:r>
+        <w:lastRenderedPageBreak/>
         <w:t>Add and Remove Elements from</w:t>
       </w:r>
       <w:r>
@@ -3449,13 +3051,6 @@
           <w:szCs w:val="24"/>
         </w:rPr>
         <w:br/>
-      </w:r>
-      <w:r>
-        <w:rPr>
-          <w:sz w:val="24"/>
-          <w:szCs w:val="24"/>
-        </w:rPr>
-        <w:lastRenderedPageBreak/>
         <w:t xml:space="preserve">Upon receiving the </w:t>
       </w:r>
       <w:r>
@@ -5550,6 +5145,7 @@
         <w:pStyle w:val="Heading2"/>
       </w:pPr>
       <w:r>
+        <w:lastRenderedPageBreak/>
         <w:t>Extract a</w:t>
       </w:r>
       <w:r>
@@ -5982,7 +5578,6 @@
         <w:pStyle w:val="Heading3"/>
       </w:pPr>
       <w:r>
-        <w:lastRenderedPageBreak/>
         <w:t>Examples</w:t>
       </w:r>
     </w:p>
@@ -8610,6 +8205,7 @@
           <w:sz w:val="24"/>
           <w:szCs w:val="24"/>
         </w:rPr>
+        <w:lastRenderedPageBreak/>
         <w:t xml:space="preserve">Creating a comparing function by 2 criteria can be achieved by first comparing by the </w:t>
       </w:r>
       <w:r>
@@ -8716,7 +8312,7 @@
         </w:rPr>
         <w:t xml:space="preserve">here - </w:t>
       </w:r>
-      <w:hyperlink r:id="rId13" w:history="1">
+      <w:hyperlink r:id="rId10" w:history="1">
         <w:r>
           <w:rPr>
             <w:rStyle w:val="Hyperlink"/>
@@ -8762,7 +8358,6 @@
         <w:pStyle w:val="Heading2"/>
       </w:pPr>
       <w:r>
-        <w:lastRenderedPageBreak/>
         <w:t>Magic Matric</w:t>
       </w:r>
       <w:r>
@@ -10199,8 +9794,6 @@
         </w:rPr>
         <w:t>*</w:t>
       </w:r>
-      <w:bookmarkStart w:id="0" w:name="_GoBack"/>
-      <w:bookmarkEnd w:id="0"/>
       <w:r>
         <w:t>Tic-Tac-Toe</w:t>
       </w:r>
@@ -10407,6 +10000,7 @@
         <w:pStyle w:val="Heading3"/>
       </w:pPr>
       <w:r>
+        <w:lastRenderedPageBreak/>
         <w:t>Output</w:t>
       </w:r>
     </w:p>
@@ -11589,6 +11183,7 @@
                 <w:rFonts w:ascii="Consolas" w:eastAsiaTheme="minorEastAsia" w:hAnsi="Consolas"/>
                 <w:b w:val="0"/>
               </w:rPr>
+              <w:lastRenderedPageBreak/>
               <w:t>["</w:t>
             </w:r>
             <w:r>
@@ -12151,695 +11746,6 @@
       </w:tr>
     </w:tbl>
     <w:p/>
-    <w:p>
-      <w:pPr>
-        <w:pStyle w:val="Heading2"/>
-      </w:pPr>
-      <w:r>
-        <w:t>*Spiral Matrix</w:t>
-      </w:r>
-    </w:p>
-    <w:p>
-      <w:pPr>
-        <w:rPr>
-          <w:sz w:val="24"/>
-          <w:szCs w:val="24"/>
-        </w:rPr>
-      </w:pPr>
-      <w:r>
-        <w:rPr>
-          <w:sz w:val="24"/>
-          <w:szCs w:val="24"/>
-        </w:rPr>
-        <w:t xml:space="preserve">Write a JS function that </w:t>
-      </w:r>
-      <w:r>
-        <w:rPr>
-          <w:sz w:val="24"/>
-          <w:szCs w:val="24"/>
-        </w:rPr>
-        <w:t xml:space="preserve">generates a </w:t>
-      </w:r>
-      <w:r>
-        <w:rPr>
-          <w:b/>
-          <w:sz w:val="24"/>
-          <w:szCs w:val="24"/>
-        </w:rPr>
-        <w:t>Spirally-</w:t>
-      </w:r>
-      <w:r>
-        <w:rPr>
-          <w:b/>
-          <w:sz w:val="24"/>
-          <w:szCs w:val="24"/>
-        </w:rPr>
-        <w:t>filled</w:t>
-      </w:r>
-      <w:r>
-        <w:rPr>
-          <w:sz w:val="24"/>
-          <w:szCs w:val="24"/>
-        </w:rPr>
-        <w:t xml:space="preserve"> matrix with numbers, with given dimensions.</w:t>
-      </w:r>
-    </w:p>
-    <w:p>
-      <w:pPr>
-        <w:rPr>
-          <w:sz w:val="24"/>
-          <w:szCs w:val="24"/>
-        </w:rPr>
-      </w:pPr>
-      <w:r>
-        <w:rPr>
-          <w:sz w:val="24"/>
-          <w:szCs w:val="24"/>
-        </w:rPr>
-        <w:lastRenderedPageBreak/>
-        <w:t xml:space="preserve">The </w:t>
-      </w:r>
-      <w:r>
-        <w:rPr>
-          <w:b/>
-          <w:sz w:val="24"/>
-          <w:szCs w:val="24"/>
-        </w:rPr>
-        <w:t>input</w:t>
-      </w:r>
-      <w:r>
-        <w:rPr>
-          <w:sz w:val="24"/>
-          <w:szCs w:val="24"/>
-        </w:rPr>
-        <w:t xml:space="preserve"> comes as </w:t>
-      </w:r>
-      <w:r>
-        <w:rPr>
-          <w:b/>
-          <w:sz w:val="24"/>
-          <w:szCs w:val="24"/>
-        </w:rPr>
-        <w:t>2 numbers</w:t>
-      </w:r>
-      <w:r>
-        <w:rPr>
-          <w:sz w:val="24"/>
-          <w:szCs w:val="24"/>
-        </w:rPr>
-        <w:t xml:space="preserve"> that represent the </w:t>
-      </w:r>
-      <w:r>
-        <w:rPr>
-          <w:b/>
-          <w:sz w:val="24"/>
-          <w:szCs w:val="24"/>
-        </w:rPr>
-        <w:t>dimension of the matrix</w:t>
-      </w:r>
-      <w:r>
-        <w:rPr>
-          <w:sz w:val="24"/>
-          <w:szCs w:val="24"/>
-        </w:rPr>
-        <w:t xml:space="preserve">. </w:t>
-      </w:r>
-    </w:p>
-    <w:p>
-      <w:pPr>
-        <w:rPr>
-          <w:sz w:val="24"/>
-          <w:szCs w:val="24"/>
-        </w:rPr>
-      </w:pPr>
-      <w:r>
-        <w:rPr>
-          <w:sz w:val="24"/>
-          <w:szCs w:val="24"/>
-        </w:rPr>
-        <w:t xml:space="preserve">The </w:t>
-      </w:r>
-      <w:r>
-        <w:rPr>
-          <w:b/>
-          <w:sz w:val="24"/>
-          <w:szCs w:val="24"/>
-        </w:rPr>
-        <w:t>output</w:t>
-      </w:r>
-      <w:r>
-        <w:rPr>
-          <w:sz w:val="24"/>
-          <w:szCs w:val="24"/>
-        </w:rPr>
-        <w:t xml:space="preserve"> is </w:t>
-      </w:r>
-      <w:r>
-        <w:rPr>
-          <w:sz w:val="24"/>
-          <w:szCs w:val="24"/>
-        </w:rPr>
-        <w:t>the matrix filled spirally</w:t>
-      </w:r>
-      <w:r>
-        <w:rPr>
-          <w:sz w:val="24"/>
-          <w:szCs w:val="24"/>
-        </w:rPr>
-        <w:t xml:space="preserve"> starting from </w:t>
-      </w:r>
-      <w:r>
-        <w:rPr>
-          <w:b/>
-          <w:sz w:val="24"/>
-          <w:szCs w:val="24"/>
-        </w:rPr>
-        <w:t>1</w:t>
-      </w:r>
-      <w:r>
-        <w:rPr>
-          <w:sz w:val="24"/>
-          <w:szCs w:val="24"/>
-        </w:rPr>
-        <w:t xml:space="preserve">. </w:t>
-      </w:r>
-      <w:r>
-        <w:rPr>
-          <w:sz w:val="24"/>
-          <w:szCs w:val="24"/>
-        </w:rPr>
-        <w:t xml:space="preserve">You need to print </w:t>
-      </w:r>
-      <w:r>
-        <w:rPr>
-          <w:b/>
-          <w:sz w:val="24"/>
-          <w:szCs w:val="24"/>
-        </w:rPr>
-        <w:t>every row on a new line</w:t>
-      </w:r>
-      <w:r>
-        <w:rPr>
-          <w:sz w:val="24"/>
-          <w:szCs w:val="24"/>
-        </w:rPr>
-        <w:t>, with the</w:t>
-      </w:r>
-      <w:r>
-        <w:rPr>
-          <w:sz w:val="24"/>
-          <w:szCs w:val="24"/>
-        </w:rPr>
-        <w:t xml:space="preserve"> cell</w:t>
-      </w:r>
-      <w:r>
-        <w:rPr>
-          <w:sz w:val="24"/>
-          <w:szCs w:val="24"/>
-        </w:rPr>
-        <w:t>s</w:t>
-      </w:r>
-      <w:r>
-        <w:rPr>
-          <w:sz w:val="24"/>
-          <w:szCs w:val="24"/>
-        </w:rPr>
-        <w:t xml:space="preserve"> </w:t>
-      </w:r>
-      <w:r>
-        <w:rPr>
-          <w:b/>
-          <w:sz w:val="24"/>
-          <w:szCs w:val="24"/>
-        </w:rPr>
-        <w:t>separated by a space</w:t>
-      </w:r>
-      <w:r>
-        <w:rPr>
-          <w:sz w:val="24"/>
-          <w:szCs w:val="24"/>
-        </w:rPr>
-        <w:t xml:space="preserve">. </w:t>
-      </w:r>
-      <w:r>
-        <w:rPr>
-          <w:sz w:val="24"/>
-          <w:szCs w:val="24"/>
-        </w:rPr>
-        <w:t xml:space="preserve">Check the examples below. </w:t>
-      </w:r>
-    </w:p>
-    <w:p>
-      <w:pPr>
-        <w:pStyle w:val="Heading3"/>
-      </w:pPr>
-      <w:r>
-        <w:t>Examples</w:t>
-      </w:r>
-    </w:p>
-    <w:tbl>
-      <w:tblPr>
-        <w:tblStyle w:val="TableGrid"/>
-        <w:tblW w:w="10502" w:type="dxa"/>
-        <w:tblInd w:w="23" w:type="dxa"/>
-        <w:tblLayout w:type="fixed"/>
-        <w:tblCellMar>
-          <w:top w:w="57" w:type="dxa"/>
-          <w:left w:w="85" w:type="dxa"/>
-          <w:bottom w:w="57" w:type="dxa"/>
-          <w:right w:w="85" w:type="dxa"/>
-        </w:tblCellMar>
-        <w:tblLook w:val="04A0" w:firstRow="1" w:lastRow="0" w:firstColumn="1" w:lastColumn="0" w:noHBand="0" w:noVBand="1"/>
-      </w:tblPr>
-      <w:tblGrid>
-        <w:gridCol w:w="1592"/>
-        <w:gridCol w:w="2880"/>
-        <w:gridCol w:w="1890"/>
-        <w:gridCol w:w="1530"/>
-        <w:gridCol w:w="2610"/>
-      </w:tblGrid>
-      <w:tr>
-        <w:tc>
-          <w:tcPr>
-            <w:tcW w:w="1592" w:type="dxa"/>
-            <w:shd w:val="clear" w:color="auto" w:fill="D9D9D9" w:themeFill="background1" w:themeFillShade="D9"/>
-          </w:tcPr>
-          <w:p>
-            <w:pPr>
-              <w:spacing w:before="0" w:after="0"/>
-              <w:jc w:val="center"/>
-              <w:rPr>
-                <w:b/>
-                <w:sz w:val="24"/>
-                <w:szCs w:val="24"/>
-              </w:rPr>
-            </w:pPr>
-            <w:r>
-              <w:rPr>
-                <w:b/>
-                <w:sz w:val="24"/>
-                <w:szCs w:val="24"/>
-              </w:rPr>
-              <w:t>Input</w:t>
-            </w:r>
-          </w:p>
-        </w:tc>
-        <w:tc>
-          <w:tcPr>
-            <w:tcW w:w="2880" w:type="dxa"/>
-            <w:shd w:val="clear" w:color="auto" w:fill="D9D9D9" w:themeFill="background1" w:themeFillShade="D9"/>
-          </w:tcPr>
-          <w:p>
-            <w:pPr>
-              <w:spacing w:before="0" w:after="0"/>
-              <w:jc w:val="center"/>
-              <w:rPr>
-                <w:b/>
-                <w:sz w:val="24"/>
-                <w:szCs w:val="24"/>
-              </w:rPr>
-            </w:pPr>
-            <w:r>
-              <w:rPr>
-                <w:b/>
-                <w:sz w:val="24"/>
-                <w:szCs w:val="24"/>
-              </w:rPr>
-              <w:t>Output</w:t>
-            </w:r>
-          </w:p>
-        </w:tc>
-        <w:tc>
-          <w:tcPr>
-            <w:tcW w:w="1890" w:type="dxa"/>
-            <w:tcBorders>
-              <w:top w:val="nil"/>
-              <w:bottom w:val="nil"/>
-            </w:tcBorders>
-            <w:shd w:val="clear" w:color="auto" w:fill="auto"/>
-          </w:tcPr>
-          <w:p>
-            <w:pPr>
-              <w:spacing w:before="0" w:after="0"/>
-              <w:jc w:val="center"/>
-              <w:rPr>
-                <w:b/>
-                <w:sz w:val="24"/>
-                <w:szCs w:val="24"/>
-              </w:rPr>
-            </w:pPr>
-          </w:p>
-        </w:tc>
-        <w:tc>
-          <w:tcPr>
-            <w:tcW w:w="1530" w:type="dxa"/>
-            <w:shd w:val="clear" w:color="auto" w:fill="D9D9D9" w:themeFill="background1" w:themeFillShade="D9"/>
-          </w:tcPr>
-          <w:p>
-            <w:pPr>
-              <w:spacing w:before="0" w:after="0"/>
-              <w:jc w:val="center"/>
-              <w:rPr>
-                <w:b/>
-                <w:sz w:val="24"/>
-                <w:szCs w:val="24"/>
-              </w:rPr>
-            </w:pPr>
-            <w:r>
-              <w:rPr>
-                <w:b/>
-                <w:sz w:val="24"/>
-                <w:szCs w:val="24"/>
-              </w:rPr>
-              <w:t>Input</w:t>
-            </w:r>
-          </w:p>
-        </w:tc>
-        <w:tc>
-          <w:tcPr>
-            <w:tcW w:w="2610" w:type="dxa"/>
-            <w:shd w:val="clear" w:color="auto" w:fill="D9D9D9" w:themeFill="background1" w:themeFillShade="D9"/>
-          </w:tcPr>
-          <w:p>
-            <w:pPr>
-              <w:spacing w:before="0" w:after="0"/>
-              <w:jc w:val="center"/>
-              <w:rPr>
-                <w:b/>
-                <w:sz w:val="24"/>
-                <w:szCs w:val="24"/>
-              </w:rPr>
-            </w:pPr>
-            <w:r>
-              <w:rPr>
-                <w:b/>
-                <w:sz w:val="24"/>
-                <w:szCs w:val="24"/>
-              </w:rPr>
-              <w:t>Output</w:t>
-            </w:r>
-          </w:p>
-        </w:tc>
-      </w:tr>
-      <w:tr>
-        <w:tc>
-          <w:tcPr>
-            <w:tcW w:w="1592" w:type="dxa"/>
-          </w:tcPr>
-          <w:p>
-            <w:pPr>
-              <w:spacing w:before="0" w:after="0"/>
-              <w:rPr>
-                <w:rFonts w:ascii="Consolas" w:hAnsi="Consolas"/>
-                <w:noProof/>
-                <w:sz w:val="24"/>
-                <w:szCs w:val="24"/>
-              </w:rPr>
-            </w:pPr>
-            <w:r>
-              <w:rPr>
-                <w:rFonts w:ascii="Consolas" w:hAnsi="Consolas"/>
-                <w:noProof/>
-                <w:sz w:val="24"/>
-                <w:szCs w:val="24"/>
-              </w:rPr>
-              <w:t>5</w:t>
-            </w:r>
-            <w:r>
-              <w:rPr>
-                <w:rFonts w:ascii="Consolas" w:hAnsi="Consolas"/>
-                <w:noProof/>
-                <w:sz w:val="24"/>
-                <w:szCs w:val="24"/>
-              </w:rPr>
-              <w:t>,</w:t>
-            </w:r>
-            <w:r>
-              <w:rPr>
-                <w:rFonts w:ascii="Consolas" w:hAnsi="Consolas"/>
-                <w:noProof/>
-                <w:sz w:val="24"/>
-                <w:szCs w:val="24"/>
-              </w:rPr>
-              <w:t xml:space="preserve"> 5</w:t>
-            </w:r>
-          </w:p>
-        </w:tc>
-        <w:tc>
-          <w:tcPr>
-            <w:tcW w:w="2880" w:type="dxa"/>
-          </w:tcPr>
-          <w:p>
-            <w:pPr>
-              <w:spacing w:before="0" w:after="0"/>
-              <w:rPr>
-                <w:rFonts w:ascii="Consolas" w:hAnsi="Consolas"/>
-                <w:bCs/>
-                <w:noProof/>
-                <w:sz w:val="24"/>
-                <w:szCs w:val="24"/>
-              </w:rPr>
-            </w:pPr>
-            <w:r>
-              <w:rPr>
-                <w:rFonts w:ascii="Consolas" w:hAnsi="Consolas"/>
-                <w:bCs/>
-                <w:noProof/>
-                <w:sz w:val="24"/>
-                <w:szCs w:val="24"/>
-              </w:rPr>
-              <w:t>1 2 3 4 5</w:t>
-            </w:r>
-          </w:p>
-          <w:p>
-            <w:pPr>
-              <w:spacing w:before="0" w:after="0"/>
-              <w:rPr>
-                <w:rFonts w:ascii="Consolas" w:hAnsi="Consolas"/>
-                <w:bCs/>
-                <w:noProof/>
-                <w:sz w:val="24"/>
-                <w:szCs w:val="24"/>
-              </w:rPr>
-            </w:pPr>
-            <w:r>
-              <w:rPr>
-                <w:rFonts w:ascii="Consolas" w:hAnsi="Consolas"/>
-                <w:bCs/>
-                <w:noProof/>
-                <w:sz w:val="24"/>
-                <w:szCs w:val="24"/>
-              </w:rPr>
-              <w:t>16 17 18 19 6</w:t>
-            </w:r>
-          </w:p>
-          <w:p>
-            <w:pPr>
-              <w:spacing w:before="0" w:after="0"/>
-              <w:rPr>
-                <w:rFonts w:ascii="Consolas" w:hAnsi="Consolas"/>
-                <w:bCs/>
-                <w:noProof/>
-                <w:sz w:val="24"/>
-                <w:szCs w:val="24"/>
-              </w:rPr>
-            </w:pPr>
-            <w:r>
-              <w:rPr>
-                <w:rFonts w:ascii="Consolas" w:hAnsi="Consolas"/>
-                <w:bCs/>
-                <w:noProof/>
-                <w:sz w:val="24"/>
-                <w:szCs w:val="24"/>
-              </w:rPr>
-              <w:t>15 24 25 20 7</w:t>
-            </w:r>
-          </w:p>
-          <w:p>
-            <w:pPr>
-              <w:spacing w:before="0" w:after="0"/>
-              <w:rPr>
-                <w:rFonts w:ascii="Consolas" w:hAnsi="Consolas"/>
-                <w:bCs/>
-                <w:noProof/>
-                <w:sz w:val="24"/>
-                <w:szCs w:val="24"/>
-              </w:rPr>
-            </w:pPr>
-            <w:r>
-              <w:rPr>
-                <w:rFonts w:ascii="Consolas" w:hAnsi="Consolas"/>
-                <w:bCs/>
-                <w:noProof/>
-                <w:sz w:val="24"/>
-                <w:szCs w:val="24"/>
-              </w:rPr>
-              <w:t>14 23 22 21 8</w:t>
-            </w:r>
-          </w:p>
-          <w:p>
-            <w:pPr>
-              <w:spacing w:before="0" w:after="0"/>
-              <w:rPr>
-                <w:rFonts w:ascii="Consolas" w:hAnsi="Consolas"/>
-                <w:bCs/>
-                <w:noProof/>
-                <w:sz w:val="24"/>
-                <w:szCs w:val="24"/>
-              </w:rPr>
-            </w:pPr>
-            <w:r>
-              <w:rPr>
-                <w:rFonts w:ascii="Consolas" w:hAnsi="Consolas"/>
-                <w:bCs/>
-                <w:noProof/>
-                <w:sz w:val="24"/>
-                <w:szCs w:val="24"/>
-              </w:rPr>
-              <w:t>13 12 11 10 9</w:t>
-            </w:r>
-          </w:p>
-        </w:tc>
-        <w:tc>
-          <w:tcPr>
-            <w:tcW w:w="1890" w:type="dxa"/>
-            <w:tcBorders>
-              <w:top w:val="nil"/>
-              <w:bottom w:val="nil"/>
-            </w:tcBorders>
-          </w:tcPr>
-          <w:p>
-            <w:pPr>
-              <w:spacing w:before="0" w:after="0"/>
-              <w:rPr>
-                <w:rFonts w:ascii="Consolas" w:hAnsi="Consolas"/>
-                <w:bCs/>
-                <w:sz w:val="24"/>
-                <w:szCs w:val="24"/>
-              </w:rPr>
-            </w:pPr>
-          </w:p>
-        </w:tc>
-        <w:tc>
-          <w:tcPr>
-            <w:tcW w:w="1530" w:type="dxa"/>
-          </w:tcPr>
-          <w:p>
-            <w:pPr>
-              <w:spacing w:before="0" w:after="0"/>
-              <w:rPr>
-                <w:rFonts w:ascii="Consolas" w:hAnsi="Consolas"/>
-                <w:bCs/>
-                <w:noProof/>
-                <w:sz w:val="24"/>
-                <w:szCs w:val="24"/>
-              </w:rPr>
-            </w:pPr>
-            <w:r>
-              <w:rPr>
-                <w:rFonts w:ascii="Consolas" w:hAnsi="Consolas"/>
-                <w:bCs/>
-                <w:noProof/>
-                <w:sz w:val="24"/>
-                <w:szCs w:val="24"/>
-              </w:rPr>
-              <w:t>3</w:t>
-            </w:r>
-            <w:r>
-              <w:rPr>
-                <w:rFonts w:ascii="Consolas" w:hAnsi="Consolas"/>
-                <w:bCs/>
-                <w:noProof/>
-                <w:sz w:val="24"/>
-                <w:szCs w:val="24"/>
-              </w:rPr>
-              <w:t>,</w:t>
-            </w:r>
-            <w:r>
-              <w:rPr>
-                <w:rFonts w:ascii="Consolas" w:hAnsi="Consolas"/>
-                <w:bCs/>
-                <w:noProof/>
-                <w:sz w:val="24"/>
-                <w:szCs w:val="24"/>
-              </w:rPr>
-              <w:t xml:space="preserve"> 3</w:t>
-            </w:r>
-          </w:p>
-        </w:tc>
-        <w:tc>
-          <w:tcPr>
-            <w:tcW w:w="2610" w:type="dxa"/>
-          </w:tcPr>
-          <w:p>
-            <w:pPr>
-              <w:spacing w:before="0" w:after="0"/>
-              <w:rPr>
-                <w:rFonts w:ascii="Consolas" w:hAnsi="Consolas"/>
-                <w:bCs/>
-                <w:noProof/>
-                <w:sz w:val="24"/>
-                <w:szCs w:val="24"/>
-              </w:rPr>
-            </w:pPr>
-            <w:r>
-              <w:rPr>
-                <w:rFonts w:ascii="Consolas" w:hAnsi="Consolas"/>
-                <w:bCs/>
-                <w:noProof/>
-                <w:sz w:val="24"/>
-                <w:szCs w:val="24"/>
-              </w:rPr>
-              <w:t>1 2 3</w:t>
-            </w:r>
-          </w:p>
-          <w:p>
-            <w:pPr>
-              <w:spacing w:before="0" w:after="0"/>
-              <w:rPr>
-                <w:rFonts w:ascii="Consolas" w:hAnsi="Consolas"/>
-                <w:bCs/>
-                <w:noProof/>
-                <w:sz w:val="24"/>
-                <w:szCs w:val="24"/>
-              </w:rPr>
-            </w:pPr>
-            <w:r>
-              <w:rPr>
-                <w:rFonts w:ascii="Consolas" w:hAnsi="Consolas"/>
-                <w:bCs/>
-                <w:noProof/>
-                <w:sz w:val="24"/>
-                <w:szCs w:val="24"/>
-              </w:rPr>
-              <w:t>8 9 4</w:t>
-            </w:r>
-          </w:p>
-          <w:p>
-            <w:pPr>
-              <w:spacing w:before="0" w:after="0"/>
-              <w:rPr>
-                <w:rFonts w:ascii="Consolas" w:hAnsi="Consolas"/>
-                <w:bCs/>
-                <w:noProof/>
-                <w:sz w:val="24"/>
-                <w:szCs w:val="24"/>
-              </w:rPr>
-            </w:pPr>
-            <w:r>
-              <w:rPr>
-                <w:rFonts w:ascii="Consolas" w:hAnsi="Consolas"/>
-                <w:bCs/>
-                <w:noProof/>
-                <w:sz w:val="24"/>
-                <w:szCs w:val="24"/>
-              </w:rPr>
-              <w:t>7 6 5</w:t>
-            </w:r>
-          </w:p>
-        </w:tc>
-      </w:tr>
-    </w:tbl>
     <w:p>
       <w:pPr>
         <w:pStyle w:val="Heading2"/>
@@ -19348,9 +18254,624 @@
         <w:t>of those positions.</w:t>
       </w:r>
     </w:p>
+    <w:p>
+      <w:pPr>
+        <w:rPr>
+          <w:sz w:val="24"/>
+          <w:szCs w:val="24"/>
+        </w:rPr>
+      </w:pPr>
+    </w:p>
+    <w:p>
+      <w:pPr>
+        <w:pStyle w:val="Heading2"/>
+      </w:pPr>
+      <w:r>
+        <w:t>*</w:t>
+      </w:r>
+      <w:bookmarkStart w:id="0" w:name="_GoBack"/>
+      <w:bookmarkEnd w:id="0"/>
+      <w:r>
+        <w:t>Spiral Matrix</w:t>
+      </w:r>
+    </w:p>
+    <w:p>
+      <w:pPr>
+        <w:rPr>
+          <w:sz w:val="24"/>
+          <w:szCs w:val="24"/>
+        </w:rPr>
+      </w:pPr>
+      <w:r>
+        <w:rPr>
+          <w:sz w:val="24"/>
+          <w:szCs w:val="24"/>
+        </w:rPr>
+        <w:t xml:space="preserve">Write a JS function that generates a </w:t>
+      </w:r>
+      <w:r>
+        <w:rPr>
+          <w:b/>
+          <w:sz w:val="24"/>
+          <w:szCs w:val="24"/>
+        </w:rPr>
+        <w:t>Spirally-filled</w:t>
+      </w:r>
+      <w:r>
+        <w:rPr>
+          <w:sz w:val="24"/>
+          <w:szCs w:val="24"/>
+        </w:rPr>
+        <w:t xml:space="preserve"> matrix with numbers, with given dimensions.</w:t>
+      </w:r>
+    </w:p>
+    <w:p>
+      <w:pPr>
+        <w:rPr>
+          <w:sz w:val="24"/>
+          <w:szCs w:val="24"/>
+        </w:rPr>
+      </w:pPr>
+      <w:r>
+        <w:rPr>
+          <w:sz w:val="24"/>
+          <w:szCs w:val="24"/>
+        </w:rPr>
+        <w:t xml:space="preserve">The </w:t>
+      </w:r>
+      <w:r>
+        <w:rPr>
+          <w:b/>
+          <w:sz w:val="24"/>
+          <w:szCs w:val="24"/>
+        </w:rPr>
+        <w:t>input</w:t>
+      </w:r>
+      <w:r>
+        <w:rPr>
+          <w:sz w:val="24"/>
+          <w:szCs w:val="24"/>
+        </w:rPr>
+        <w:t xml:space="preserve"> comes as </w:t>
+      </w:r>
+      <w:r>
+        <w:rPr>
+          <w:b/>
+          <w:sz w:val="24"/>
+          <w:szCs w:val="24"/>
+        </w:rPr>
+        <w:t>2 numbers</w:t>
+      </w:r>
+      <w:r>
+        <w:rPr>
+          <w:sz w:val="24"/>
+          <w:szCs w:val="24"/>
+        </w:rPr>
+        <w:t xml:space="preserve"> that represent the </w:t>
+      </w:r>
+      <w:r>
+        <w:rPr>
+          <w:b/>
+          <w:sz w:val="24"/>
+          <w:szCs w:val="24"/>
+        </w:rPr>
+        <w:t>dimension of the matrix</w:t>
+      </w:r>
+      <w:r>
+        <w:rPr>
+          <w:sz w:val="24"/>
+          <w:szCs w:val="24"/>
+        </w:rPr>
+        <w:t xml:space="preserve">. </w:t>
+      </w:r>
+    </w:p>
+    <w:p>
+      <w:pPr>
+        <w:rPr>
+          <w:sz w:val="24"/>
+          <w:szCs w:val="24"/>
+        </w:rPr>
+      </w:pPr>
+      <w:r>
+        <w:rPr>
+          <w:sz w:val="24"/>
+          <w:szCs w:val="24"/>
+        </w:rPr>
+        <w:lastRenderedPageBreak/>
+        <w:t xml:space="preserve">The </w:t>
+      </w:r>
+      <w:r>
+        <w:rPr>
+          <w:b/>
+          <w:sz w:val="24"/>
+          <w:szCs w:val="24"/>
+        </w:rPr>
+        <w:t>output</w:t>
+      </w:r>
+      <w:r>
+        <w:rPr>
+          <w:sz w:val="24"/>
+          <w:szCs w:val="24"/>
+        </w:rPr>
+        <w:t xml:space="preserve"> is the matrix filled spirally starting from </w:t>
+      </w:r>
+      <w:r>
+        <w:rPr>
+          <w:b/>
+          <w:sz w:val="24"/>
+          <w:szCs w:val="24"/>
+        </w:rPr>
+        <w:t>1</w:t>
+      </w:r>
+      <w:r>
+        <w:rPr>
+          <w:sz w:val="24"/>
+          <w:szCs w:val="24"/>
+        </w:rPr>
+        <w:t xml:space="preserve">. You need to print </w:t>
+      </w:r>
+      <w:r>
+        <w:rPr>
+          <w:b/>
+          <w:sz w:val="24"/>
+          <w:szCs w:val="24"/>
+        </w:rPr>
+        <w:t>every row on a new line</w:t>
+      </w:r>
+      <w:r>
+        <w:rPr>
+          <w:sz w:val="24"/>
+          <w:szCs w:val="24"/>
+        </w:rPr>
+        <w:t xml:space="preserve">, with the cells </w:t>
+      </w:r>
+      <w:r>
+        <w:rPr>
+          <w:b/>
+          <w:sz w:val="24"/>
+          <w:szCs w:val="24"/>
+        </w:rPr>
+        <w:t>separated by a space</w:t>
+      </w:r>
+      <w:r>
+        <w:rPr>
+          <w:sz w:val="24"/>
+          <w:szCs w:val="24"/>
+        </w:rPr>
+        <w:t xml:space="preserve">. Check the examples below. </w:t>
+      </w:r>
+    </w:p>
+    <w:p>
+      <w:pPr>
+        <w:pStyle w:val="Heading3"/>
+      </w:pPr>
+      <w:r>
+        <w:t>Examples</w:t>
+      </w:r>
+    </w:p>
+    <w:tbl>
+      <w:tblPr>
+        <w:tblStyle w:val="TableGrid"/>
+        <w:tblW w:w="10502" w:type="dxa"/>
+        <w:tblInd w:w="23" w:type="dxa"/>
+        <w:tblLayout w:type="fixed"/>
+        <w:tblCellMar>
+          <w:top w:w="57" w:type="dxa"/>
+          <w:left w:w="85" w:type="dxa"/>
+          <w:bottom w:w="57" w:type="dxa"/>
+          <w:right w:w="85" w:type="dxa"/>
+        </w:tblCellMar>
+        <w:tblLook w:val="04A0" w:firstRow="1" w:lastRow="0" w:firstColumn="1" w:lastColumn="0" w:noHBand="0" w:noVBand="1"/>
+      </w:tblPr>
+      <w:tblGrid>
+        <w:gridCol w:w="1592"/>
+        <w:gridCol w:w="2880"/>
+        <w:gridCol w:w="1890"/>
+        <w:gridCol w:w="1530"/>
+        <w:gridCol w:w="2610"/>
+      </w:tblGrid>
+      <w:tr>
+        <w:tc>
+          <w:tcPr>
+            <w:tcW w:w="1592" w:type="dxa"/>
+            <w:shd w:val="clear" w:color="auto" w:fill="D9D9D9" w:themeFill="background1" w:themeFillShade="D9"/>
+          </w:tcPr>
+          <w:p>
+            <w:pPr>
+              <w:spacing w:before="0" w:after="0"/>
+              <w:jc w:val="center"/>
+              <w:rPr>
+                <w:b/>
+                <w:sz w:val="24"/>
+                <w:szCs w:val="24"/>
+              </w:rPr>
+            </w:pPr>
+            <w:r>
+              <w:rPr>
+                <w:b/>
+                <w:sz w:val="24"/>
+                <w:szCs w:val="24"/>
+              </w:rPr>
+              <w:t>Input</w:t>
+            </w:r>
+          </w:p>
+        </w:tc>
+        <w:tc>
+          <w:tcPr>
+            <w:tcW w:w="2880" w:type="dxa"/>
+            <w:shd w:val="clear" w:color="auto" w:fill="D9D9D9" w:themeFill="background1" w:themeFillShade="D9"/>
+          </w:tcPr>
+          <w:p>
+            <w:pPr>
+              <w:spacing w:before="0" w:after="0"/>
+              <w:jc w:val="center"/>
+              <w:rPr>
+                <w:b/>
+                <w:sz w:val="24"/>
+                <w:szCs w:val="24"/>
+              </w:rPr>
+            </w:pPr>
+            <w:r>
+              <w:rPr>
+                <w:b/>
+                <w:sz w:val="24"/>
+                <w:szCs w:val="24"/>
+              </w:rPr>
+              <w:t>Output</w:t>
+            </w:r>
+          </w:p>
+        </w:tc>
+        <w:tc>
+          <w:tcPr>
+            <w:tcW w:w="1890" w:type="dxa"/>
+            <w:tcBorders>
+              <w:top w:val="nil"/>
+              <w:bottom w:val="nil"/>
+            </w:tcBorders>
+            <w:shd w:val="clear" w:color="auto" w:fill="auto"/>
+          </w:tcPr>
+          <w:p>
+            <w:pPr>
+              <w:spacing w:before="0" w:after="0"/>
+              <w:jc w:val="center"/>
+              <w:rPr>
+                <w:b/>
+                <w:sz w:val="24"/>
+                <w:szCs w:val="24"/>
+              </w:rPr>
+            </w:pPr>
+          </w:p>
+        </w:tc>
+        <w:tc>
+          <w:tcPr>
+            <w:tcW w:w="1530" w:type="dxa"/>
+            <w:shd w:val="clear" w:color="auto" w:fill="D9D9D9" w:themeFill="background1" w:themeFillShade="D9"/>
+          </w:tcPr>
+          <w:p>
+            <w:pPr>
+              <w:spacing w:before="0" w:after="0"/>
+              <w:jc w:val="center"/>
+              <w:rPr>
+                <w:b/>
+                <w:sz w:val="24"/>
+                <w:szCs w:val="24"/>
+              </w:rPr>
+            </w:pPr>
+            <w:r>
+              <w:rPr>
+                <w:b/>
+                <w:sz w:val="24"/>
+                <w:szCs w:val="24"/>
+              </w:rPr>
+              <w:t>Input</w:t>
+            </w:r>
+          </w:p>
+        </w:tc>
+        <w:tc>
+          <w:tcPr>
+            <w:tcW w:w="2610" w:type="dxa"/>
+            <w:shd w:val="clear" w:color="auto" w:fill="D9D9D9" w:themeFill="background1" w:themeFillShade="D9"/>
+          </w:tcPr>
+          <w:p>
+            <w:pPr>
+              <w:spacing w:before="0" w:after="0"/>
+              <w:jc w:val="center"/>
+              <w:rPr>
+                <w:b/>
+                <w:sz w:val="24"/>
+                <w:szCs w:val="24"/>
+              </w:rPr>
+            </w:pPr>
+            <w:r>
+              <w:rPr>
+                <w:b/>
+                <w:sz w:val="24"/>
+                <w:szCs w:val="24"/>
+              </w:rPr>
+              <w:t>Output</w:t>
+            </w:r>
+          </w:p>
+        </w:tc>
+      </w:tr>
+      <w:tr>
+        <w:tc>
+          <w:tcPr>
+            <w:tcW w:w="1592" w:type="dxa"/>
+          </w:tcPr>
+          <w:p>
+            <w:pPr>
+              <w:spacing w:before="0" w:after="0"/>
+              <w:rPr>
+                <w:rFonts w:ascii="Consolas" w:hAnsi="Consolas"/>
+                <w:noProof/>
+                <w:sz w:val="24"/>
+                <w:szCs w:val="24"/>
+              </w:rPr>
+            </w:pPr>
+            <w:r>
+              <w:rPr>
+                <w:rFonts w:ascii="Consolas" w:hAnsi="Consolas"/>
+                <w:noProof/>
+                <w:sz w:val="24"/>
+                <w:szCs w:val="24"/>
+              </w:rPr>
+              <w:t>5, 5</w:t>
+            </w:r>
+          </w:p>
+        </w:tc>
+        <w:tc>
+          <w:tcPr>
+            <w:tcW w:w="2880" w:type="dxa"/>
+          </w:tcPr>
+          <w:p>
+            <w:pPr>
+              <w:spacing w:before="0" w:after="0"/>
+              <w:rPr>
+                <w:rFonts w:ascii="Consolas" w:hAnsi="Consolas"/>
+                <w:bCs/>
+                <w:noProof/>
+                <w:sz w:val="24"/>
+                <w:szCs w:val="24"/>
+              </w:rPr>
+            </w:pPr>
+            <w:r>
+              <w:rPr>
+                <w:rFonts w:ascii="Consolas" w:hAnsi="Consolas"/>
+                <w:bCs/>
+                <w:noProof/>
+                <w:sz w:val="24"/>
+                <w:szCs w:val="24"/>
+              </w:rPr>
+              <w:t>1 2 3 4 5</w:t>
+            </w:r>
+          </w:p>
+          <w:p>
+            <w:pPr>
+              <w:spacing w:before="0" w:after="0"/>
+              <w:rPr>
+                <w:rFonts w:ascii="Consolas" w:hAnsi="Consolas"/>
+                <w:bCs/>
+                <w:noProof/>
+                <w:sz w:val="24"/>
+                <w:szCs w:val="24"/>
+              </w:rPr>
+            </w:pPr>
+            <w:r>
+              <w:rPr>
+                <w:rFonts w:ascii="Consolas" w:hAnsi="Consolas"/>
+                <w:bCs/>
+                <w:noProof/>
+                <w:sz w:val="24"/>
+                <w:szCs w:val="24"/>
+              </w:rPr>
+              <w:t>16 17 18 19 6</w:t>
+            </w:r>
+          </w:p>
+          <w:p>
+            <w:pPr>
+              <w:spacing w:before="0" w:after="0"/>
+              <w:rPr>
+                <w:rFonts w:ascii="Consolas" w:hAnsi="Consolas"/>
+                <w:bCs/>
+                <w:noProof/>
+                <w:sz w:val="24"/>
+                <w:szCs w:val="24"/>
+              </w:rPr>
+            </w:pPr>
+            <w:r>
+              <w:rPr>
+                <w:rFonts w:ascii="Consolas" w:hAnsi="Consolas"/>
+                <w:bCs/>
+                <w:noProof/>
+                <w:sz w:val="24"/>
+                <w:szCs w:val="24"/>
+              </w:rPr>
+              <w:t>15 24 25 20 7</w:t>
+            </w:r>
+          </w:p>
+          <w:p>
+            <w:pPr>
+              <w:spacing w:before="0" w:after="0"/>
+              <w:rPr>
+                <w:rFonts w:ascii="Consolas" w:hAnsi="Consolas"/>
+                <w:bCs/>
+                <w:noProof/>
+                <w:sz w:val="24"/>
+                <w:szCs w:val="24"/>
+              </w:rPr>
+            </w:pPr>
+            <w:r>
+              <w:rPr>
+                <w:rFonts w:ascii="Consolas" w:hAnsi="Consolas"/>
+                <w:bCs/>
+                <w:noProof/>
+                <w:sz w:val="24"/>
+                <w:szCs w:val="24"/>
+              </w:rPr>
+              <w:t>14 23 22 21 8</w:t>
+            </w:r>
+          </w:p>
+          <w:p>
+            <w:pPr>
+              <w:spacing w:before="0" w:after="0"/>
+              <w:rPr>
+                <w:rFonts w:ascii="Consolas" w:hAnsi="Consolas"/>
+                <w:bCs/>
+                <w:noProof/>
+                <w:sz w:val="24"/>
+                <w:szCs w:val="24"/>
+              </w:rPr>
+            </w:pPr>
+            <w:r>
+              <w:rPr>
+                <w:rFonts w:ascii="Consolas" w:hAnsi="Consolas"/>
+                <w:bCs/>
+                <w:noProof/>
+                <w:sz w:val="24"/>
+                <w:szCs w:val="24"/>
+              </w:rPr>
+              <w:t>13 12 11 10 9</w:t>
+            </w:r>
+          </w:p>
+        </w:tc>
+        <w:tc>
+          <w:tcPr>
+            <w:tcW w:w="1890" w:type="dxa"/>
+            <w:tcBorders>
+              <w:top w:val="nil"/>
+              <w:bottom w:val="nil"/>
+            </w:tcBorders>
+          </w:tcPr>
+          <w:p>
+            <w:pPr>
+              <w:spacing w:before="0" w:after="0"/>
+              <w:rPr>
+                <w:rFonts w:ascii="Consolas" w:hAnsi="Consolas"/>
+                <w:bCs/>
+                <w:sz w:val="24"/>
+                <w:szCs w:val="24"/>
+              </w:rPr>
+            </w:pPr>
+          </w:p>
+        </w:tc>
+        <w:tc>
+          <w:tcPr>
+            <w:tcW w:w="1530" w:type="dxa"/>
+          </w:tcPr>
+          <w:p>
+            <w:pPr>
+              <w:spacing w:before="0" w:after="0"/>
+              <w:rPr>
+                <w:rFonts w:ascii="Consolas" w:hAnsi="Consolas"/>
+                <w:bCs/>
+                <w:noProof/>
+                <w:sz w:val="24"/>
+                <w:szCs w:val="24"/>
+              </w:rPr>
+            </w:pPr>
+            <w:r>
+              <w:rPr>
+                <w:rFonts w:ascii="Consolas" w:hAnsi="Consolas"/>
+                <w:bCs/>
+                <w:noProof/>
+                <w:sz w:val="24"/>
+                <w:szCs w:val="24"/>
+              </w:rPr>
+              <w:t>3, 3</w:t>
+            </w:r>
+          </w:p>
+        </w:tc>
+        <w:tc>
+          <w:tcPr>
+            <w:tcW w:w="2610" w:type="dxa"/>
+          </w:tcPr>
+          <w:p>
+            <w:pPr>
+              <w:spacing w:before="0" w:after="0"/>
+              <w:rPr>
+                <w:rFonts w:ascii="Consolas" w:hAnsi="Consolas"/>
+                <w:bCs/>
+                <w:noProof/>
+                <w:sz w:val="24"/>
+                <w:szCs w:val="24"/>
+              </w:rPr>
+            </w:pPr>
+            <w:r>
+              <w:rPr>
+                <w:rFonts w:ascii="Consolas" w:hAnsi="Consolas"/>
+                <w:bCs/>
+                <w:noProof/>
+                <w:sz w:val="24"/>
+                <w:szCs w:val="24"/>
+              </w:rPr>
+              <w:t>1 2 3</w:t>
+            </w:r>
+          </w:p>
+          <w:p>
+            <w:pPr>
+              <w:spacing w:before="0" w:after="0"/>
+              <w:rPr>
+                <w:rFonts w:ascii="Consolas" w:hAnsi="Consolas"/>
+                <w:bCs/>
+                <w:noProof/>
+                <w:sz w:val="24"/>
+                <w:szCs w:val="24"/>
+              </w:rPr>
+            </w:pPr>
+            <w:r>
+              <w:rPr>
+                <w:rFonts w:ascii="Consolas" w:hAnsi="Consolas"/>
+                <w:bCs/>
+                <w:noProof/>
+                <w:sz w:val="24"/>
+                <w:szCs w:val="24"/>
+              </w:rPr>
+              <w:t>8 9 4</w:t>
+            </w:r>
+          </w:p>
+          <w:p>
+            <w:pPr>
+              <w:spacing w:before="0" w:after="0"/>
+              <w:rPr>
+                <w:rFonts w:ascii="Consolas" w:hAnsi="Consolas"/>
+                <w:bCs/>
+                <w:noProof/>
+                <w:sz w:val="24"/>
+                <w:szCs w:val="24"/>
+              </w:rPr>
+            </w:pPr>
+            <w:r>
+              <w:rPr>
+                <w:rFonts w:ascii="Consolas" w:hAnsi="Consolas"/>
+                <w:bCs/>
+                <w:noProof/>
+                <w:sz w:val="24"/>
+                <w:szCs w:val="24"/>
+              </w:rPr>
+              <w:t>7 6 5</w:t>
+            </w:r>
+          </w:p>
+        </w:tc>
+      </w:tr>
+    </w:tbl>
+    <w:p>
+      <w:pPr>
+        <w:rPr>
+          <w:lang w:val="bg-BG"/>
+        </w:rPr>
+      </w:pPr>
+    </w:p>
+    <w:p>
+      <w:pPr>
+        <w:rPr>
+          <w:sz w:val="24"/>
+          <w:szCs w:val="24"/>
+        </w:rPr>
+      </w:pPr>
+    </w:p>
     <w:sectPr>
-      <w:headerReference w:type="default" r:id="rId14"/>
-      <w:footerReference w:type="default" r:id="rId15"/>
+      <w:headerReference w:type="default" r:id="rId11"/>
+      <w:footerReference w:type="default" r:id="rId12"/>
       <w:pgSz w:w="11909" w:h="16834" w:code="9"/>
       <w:pgMar w:top="567" w:right="737" w:bottom="1077" w:left="737" w:header="567" w:footer="794" w:gutter="0"/>
       <w:cols w:space="720"/>
@@ -19647,7 +19168,7 @@
         </mc:Choice>
         <mc:Fallback>
           <w:pict>
-            <v:line w14:anchorId="4716DA20" id="Straight Connector 1" o:spid="_x0000_s1026" style="position:absolute;flip:y;z-index:251666432;visibility:visible;mso-wrap-style:square;mso-wrap-distance-left:9pt;mso-wrap-distance-top:0;mso-wrap-distance-right:9pt;mso-wrap-distance-bottom:0;mso-position-horizontal:absolute;mso-position-horizontal-relative:text;mso-position-vertical:absolute;mso-position-vertical-relative:text" from="-.1pt,5.2pt" to="520.7pt,5.2pt" o:gfxdata="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" strokecolor="#f37123" strokeweight="1pt">
+            <v:line w14:anchorId="62EC7745" id="Straight Connector 1" o:spid="_x0000_s1026" style="position:absolute;flip:y;z-index:251666432;visibility:visible;mso-wrap-style:square;mso-wrap-distance-left:9pt;mso-wrap-distance-top:0;mso-wrap-distance-right:9pt;mso-wrap-distance-bottom:0;mso-position-horizontal:absolute;mso-position-horizontal-relative:text;mso-position-vertical:absolute;mso-position-vertical-relative:text" from="-.1pt,5.2pt" to="520.7pt,5.2pt" o:gfxdata="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" strokecolor="#f37123" strokeweight="1pt">
               <v:stroke endcap="round"/>
             </v:line>
           </w:pict>
@@ -19751,7 +19272,7 @@
                               <w:sz w:val="18"/>
                               <w:szCs w:val="18"/>
                             </w:rPr>
-                            <w:t>7</w:t>
+                            <w:t>6</w:t>
                           </w:r>
                           <w:r>
                             <w:rPr>
@@ -19866,7 +19387,7 @@
                         <w:sz w:val="18"/>
                         <w:szCs w:val="18"/>
                       </w:rPr>
-                      <w:t>7</w:t>
+                      <w:t>6</w:t>
                     </w:r>
                     <w:r>
                       <w:rPr>
@@ -20214,7 +19735,7 @@
                                 <wp:extent cx="171450" cy="205105"/>
                                 <wp:effectExtent l="0" t="0" r="0" b="4445"/>
                                 <wp:docPr id="14" name="Picture 14">
-                                  <a:hlinkClick xmlns:a="http://schemas.openxmlformats.org/drawingml/2006/main" r:id="rId3"/>
+                                  <a:hlinkClick xmlns:a="http://schemas.openxmlformats.org/drawingml/2006/main" r:id="rId1"/>
                                 </wp:docPr>
                                 <wp:cNvGraphicFramePr>
                                   <a:graphicFrameLocks xmlns:a="http://schemas.openxmlformats.org/drawingml/2006/main" noChangeAspect="1"/>
@@ -25080,7 +24601,7 @@
 </file>
 
 <file path=customXml/itemProps1.xml><?xml version="1.0" encoding="utf-8"?>
-<ds:datastoreItem xmlns:ds="http://schemas.openxmlformats.org/officeDocument/2006/customXml" ds:itemID="{A3FE1FEC-E77E-4A40-876C-9A04390AFC9F}">
+<ds:datastoreItem xmlns:ds="http://schemas.openxmlformats.org/officeDocument/2006/customXml" ds:itemID="{DBF763BE-03DE-430D-9B6A-74E3B3500C5E}">
   <ds:schemaRefs>
     <ds:schemaRef ds:uri="http://schemas.openxmlformats.org/officeDocument/2006/bibliography"/>
   </ds:schemaRefs>
